--- a/BAITAPTH/src/baithuchanh3/bai1/b3thlthdt.docx
+++ b/BAITAPTH/src/baithuchanh3/bai1/b3thlthdt.docx
@@ -5,10 +5,10 @@
     <w:p>
       <w:r>
         <w:drawing>
-          <wp:inline distT="0" distB="0" distL="0" distR="0" wp14:anchorId="4298F88B" wp14:editId="4B27EF0A">
-            <wp:extent cx="5731510" cy="1844040"/>
-            <wp:effectExtent l="0" t="0" r="2540" b="3810"/>
-            <wp:docPr id="1614902383" name="Picture 1"/>
+          <wp:inline distT="0" distB="0" distL="0" distR="0" wp14:anchorId="00FF67B4" wp14:editId="3BDFC777">
+            <wp:extent cx="5731510" cy="2191385"/>
+            <wp:effectExtent l="0" t="0" r="2540" b="0"/>
+            <wp:docPr id="1556603308" name="Picture 1"/>
             <wp:cNvGraphicFramePr>
               <a:graphicFrameLocks xmlns:a="http://schemas.openxmlformats.org/drawingml/2006/main" noChangeAspect="1"/>
             </wp:cNvGraphicFramePr>
@@ -16,7 +16,7 @@
               <a:graphicData uri="http://schemas.openxmlformats.org/drawingml/2006/picture">
                 <pic:pic xmlns:pic="http://schemas.openxmlformats.org/drawingml/2006/picture">
                   <pic:nvPicPr>
-                    <pic:cNvPr id="1614902383" name=""/>
+                    <pic:cNvPr id="1556603308" name=""/>
                     <pic:cNvPicPr/>
                   </pic:nvPicPr>
                   <pic:blipFill>
@@ -28,7 +28,7 @@
                   <pic:spPr>
                     <a:xfrm>
                       <a:off x="0" y="0"/>
-                      <a:ext cx="5731510" cy="1844040"/>
+                      <a:ext cx="5731510" cy="2191385"/>
                     </a:xfrm>
                     <a:prstGeom prst="rect">
                       <a:avLst/>
